--- a/文章发表库/宪法文章/程伟：论中国民主第4篇.docx
+++ b/文章发表库/宪法文章/程伟：论中国民主第4篇.docx
@@ -32,7 +32,7 @@
           <w:szCs w:val="36"/>
           <w:u w:val="none"/>
         </w:rPr>
-        <w:t xml:space="preserve">论中国民主的未来之《五民宪法》详解</w:t>
+        <w:t xml:space="preserve">论中国民主的未来之《</w:t>
       </w:r>
       <w:r>
         <w:rPr>
@@ -43,7 +43,29 @@
           <w:szCs w:val="36"/>
           <w:u w:val="none"/>
         </w:rPr>
-        <w:t xml:space="preserve">  第4篇</w:t>
+        <w:t xml:space="preserve">公民</w:t>
+      </w:r>
+      <w:r>
+        <w:rPr>
+          <w:rFonts w:ascii="Songti SC" w:hAnsi="Songti SC" w:eastAsia="Songti SC" w:cs="Songti SC"/>
+          <w:b/>
+          <w:color w:val="000000"/>
+          <w:sz w:val="36"/>
+          <w:szCs w:val="36"/>
+          <w:u w:val="none"/>
+        </w:rPr>
+        <w:t xml:space="preserve">宪法》详解</w:t>
+      </w:r>
+      <w:r>
+        <w:rPr>
+          <w:rFonts w:ascii="Songti SC" w:hAnsi="Songti SC" w:eastAsia="Songti SC" w:cs="Songti SC"/>
+          <w:b/>
+          <w:color w:val="000000"/>
+          <w:sz w:val="36"/>
+          <w:szCs w:val="36"/>
+          <w:u w:val="none"/>
+        </w:rPr>
+        <w:t xml:space="preserve">  第3篇</w:t>
       </w:r>
       <w:r>
         <w:rPr>
@@ -195,7 +217,7 @@
       </w:r>
       <w:r>
         <w:rPr>
-          <w:rFonts w:ascii="宋體-簡" w:hAnsi="宋體-簡" w:eastAsia="宋體-簡" w:cs="宋體-簡"/>
+          <w:rFonts w:ascii="宋體-簡" w:hAnsi="宋體-簡" w:cs="宋體-簡"/>
           <w:b/>
           <w:bCs/>
           <w:color w:val="000000"/>
@@ -204,16 +226,17 @@
           <w:highlight w:val="none"/>
           <w:u w:val="none"/>
         </w:rPr>
-        <w:t xml:space="preserve">何清风</w:t>
+        <w:t xml:space="preserve">程伟</w:t>
       </w:r>
       <w:r>
         <w:rPr>
-          <w:rFonts w:ascii="宋體-簡" w:hAnsi="宋體-簡" w:eastAsia="宋體-簡" w:cs="宋體-簡"/>
+          <w:rFonts w:ascii="宋體-簡" w:hAnsi="宋體-簡" w:cs="宋體-簡"/>
           <w:b/>
           <w:bCs/>
           <w:color w:val="000000"/>
           <w:sz w:val="24"/>
           <w:szCs w:val="24"/>
+          <w:highlight w:val="none"/>
           <w:u w:val="none"/>
         </w:rPr>
       </w:r>
@@ -421,13 +444,12 @@
       </w:r>
       <w:r>
         <w:rPr>
-          <w:rFonts w:ascii="宋體-簡" w:hAnsi="宋體-簡" w:eastAsia="宋體-簡" w:cs="宋體-簡"/>
+          <w:rFonts w:ascii="宋體-簡" w:hAnsi="宋體-簡" w:cs="宋體-簡"/>
           <w:b/>
           <w:bCs/>
           <w:color w:val="000000"/>
           <w:sz w:val="24"/>
           <w:szCs w:val="24"/>
-          <w:highlight w:val="none"/>
           <w:u w:val="none"/>
         </w:rPr>
       </w:r>
@@ -460,6 +482,7 @@
           <w:color w:val="000000"/>
           <w:sz w:val="24"/>
           <w:szCs w:val="24"/>
+          <w:highlight w:val="none"/>
           <w:u w:val="none"/>
         </w:rPr>
       </w:pPr>
@@ -505,7 +528,27 @@
           <w:szCs w:val="24"/>
           <w:u w:val="none"/>
         </w:rPr>
-        <w:t xml:space="preserve">    《五民宪法》以民治、民主、民权、民生、民族为核心，构建了中国民主未来的宏伟蓝图。第一条明确“先有人类后有国家，是公民治理国家”，奠定了公民作为国家主体的宪政原则。而第二条进一步阐明</w:t>
+        <w:t xml:space="preserve">    《</w:t>
+      </w:r>
+      <w:r>
+        <w:rPr>
+          <w:rFonts w:ascii="Songti SC" w:hAnsi="Songti SC" w:eastAsia="Songti SC" w:cs="Songti SC"/>
+          <w:color w:val="000000"/>
+          <w:sz w:val="24"/>
+          <w:szCs w:val="24"/>
+          <w:u w:val="none"/>
+        </w:rPr>
+        <w:t xml:space="preserve">公民</w:t>
+      </w:r>
+      <w:r>
+        <w:rPr>
+          <w:rFonts w:ascii="Songti SC" w:hAnsi="Songti SC" w:eastAsia="Songti SC" w:cs="Songti SC"/>
+          <w:color w:val="000000"/>
+          <w:sz w:val="24"/>
+          <w:szCs w:val="24"/>
+          <w:u w:val="none"/>
+        </w:rPr>
+        <w:t xml:space="preserve">宪法》以民治、民主、民权、民生、民族为核心，明确“先有人类后有国家，是公民治理国家”，奠定了公民作为国家主体的宪政原则。阐明</w:t>
       </w:r>
       <w:r>
         <w:rPr>
@@ -545,7 +588,7 @@
           <w:szCs w:val="24"/>
           <w:u w:val="none"/>
         </w:rPr>
-        <w:t xml:space="preserve">组织提供了价值指引。本文将深入解</w:t>
+        <w:t xml:space="preserve">组织提供了价值指引</w:t>
       </w:r>
       <w:r>
         <w:rPr>
@@ -555,37 +598,7 @@
           <w:szCs w:val="24"/>
           <w:u w:val="none"/>
         </w:rPr>
-        <w:t xml:space="preserve">读第二条，剖析其在五民主义框架下的深层含义，揭示其对中国未来</w:t>
-      </w:r>
-      <w:r>
-        <w:rPr>
-          <w:rFonts w:ascii="Songti SC" w:hAnsi="Songti SC" w:eastAsia="Songti SC" w:cs="Songti SC"/>
-          <w:color w:val="000000"/>
-          <w:sz w:val="24"/>
-          <w:szCs w:val="24"/>
-          <w:u w:val="none"/>
-        </w:rPr>
-        <w:t xml:space="preserve">民主化</w:t>
-      </w:r>
-      <w:r>
-        <w:rPr>
-          <w:rFonts w:ascii="Songti SC" w:hAnsi="Songti SC" w:eastAsia="Songti SC" w:cs="Songti SC"/>
-          <w:color w:val="000000"/>
-          <w:sz w:val="24"/>
-          <w:szCs w:val="24"/>
-          <w:u w:val="none"/>
-        </w:rPr>
-        <w:t xml:space="preserve">道路</w:t>
-      </w:r>
-      <w:r>
-        <w:rPr>
-          <w:rFonts w:ascii="Songti SC" w:hAnsi="Songti SC" w:eastAsia="Songti SC" w:cs="Songti SC"/>
-          <w:color w:val="000000"/>
-          <w:sz w:val="24"/>
-          <w:szCs w:val="24"/>
-          <w:u w:val="none"/>
-        </w:rPr>
-        <w:t xml:space="preserve">的启示，激发读者对宪政理想的共鸣与期待。</w:t>
+        <w:t xml:space="preserve">。</w:t>
       </w:r>
       <w:r>
         <w:rPr>
@@ -606,6 +619,118 @@
           <w:color w:val="000000"/>
           <w:sz w:val="24"/>
           <w:szCs w:val="24"/>
+          <w:u w:val="none"/>
+        </w:rPr>
+      </w:r>
+    </w:p>
+    <w:p>
+      <w:pPr>
+        <w:pBdr>
+          <w:top w:val="none" w:color="000000" w:sz="4" w:space="0"/>
+          <w:left w:val="none" w:color="000000" w:sz="4" w:space="0"/>
+          <w:bottom w:val="none" w:color="000000" w:sz="4" w:space="0"/>
+          <w:right w:val="none" w:color="000000" w:sz="4" w:space="0"/>
+        </w:pBdr>
+        <w:spacing/>
+        <w:ind w:right="0" w:firstLine="0" w:left="0"/>
+        <w:rPr>
+          <w:rFonts w:ascii="Songti SC" w:hAnsi="Songti SC" w:eastAsia="Songti SC" w:cs="Songti SC"/>
+          <w:b/>
+          <w:bCs/>
+          <w:color w:val="000000"/>
+          <w:sz w:val="24"/>
+          <w:szCs w:val="24"/>
+          <w:u w:val="none"/>
+        </w:rPr>
+      </w:pPr>
+      <w:r>
+        <w:rPr>
+          <w:rFonts w:ascii="Songti SC" w:hAnsi="Songti SC" w:eastAsia="Songti SC" w:cs="Songti SC"/>
+          <w:b/>
+          <w:bCs/>
+          <w:color w:val="000000"/>
+          <w:sz w:val="24"/>
+          <w:szCs w:val="24"/>
+          <w:highlight w:val="none"/>
+          <w:u w:val="none"/>
+        </w:rPr>
+        <mc:AlternateContent>
+          <mc:Choice Requires="wpg">
+            <w:drawing>
+              <wp:inline xmlns:wp="http://schemas.openxmlformats.org/drawingml/2006/wordprocessingDrawing" distT="0" distB="0" distL="0" distR="0">
+                <wp:extent cx="5943600" cy="3962400"/>
+                <wp:effectExtent l="0" t="0" r="0" b="0"/>
+                <wp:docPr id="1" name=""/>
+                <wp:cNvGraphicFramePr>
+                  <a:graphicFrameLocks xmlns:a="http://schemas.openxmlformats.org/drawingml/2006/main" noChangeAspect="1"/>
+                </wp:cNvGraphicFramePr>
+                <a:graphic xmlns:a="http://schemas.openxmlformats.org/drawingml/2006/main">
+                  <a:graphicData uri="http://schemas.openxmlformats.org/drawingml/2006/picture">
+                    <pic:pic xmlns:pic="http://schemas.openxmlformats.org/drawingml/2006/picture">
+                      <pic:nvPicPr>
+                        <pic:cNvPr id="1784087675" name=""/>
+                        <pic:cNvPicPr>
+                          <a:picLocks noChangeAspect="1"/>
+                        </pic:cNvPicPr>
+                        <pic:nvPr/>
+                      </pic:nvPicPr>
+                      <pic:blipFill>
+                        <a:blip r:embed="rId8"/>
+                        <a:stretch/>
+                      </pic:blipFill>
+                      <pic:spPr bwMode="auto">
+                        <a:xfrm>
+                          <a:off x="0" y="0"/>
+                          <a:ext cx="5943599" cy="3962399"/>
+                        </a:xfrm>
+                        <a:prstGeom prst="rect">
+                          <a:avLst/>
+                        </a:prstGeom>
+                      </pic:spPr>
+                    </pic:pic>
+                  </a:graphicData>
+                </a:graphic>
+              </wp:inline>
+            </w:drawing>
+          </mc:Choice>
+          <mc:Fallback>
+            <w:pict>
+              <v:shapetype id="_x0000_t75" coordsize="21600,21600" o:spt="75" o:preferrelative="t" path="m@4@5l@4@11@9@11@9@5xe" filled="f" stroked="f">
+                <v:stroke joinstyle="miter"/>
+                <v:formulas>
+                  <v:f eqn="if lineDrawn pixelLineWidth 0"/>
+                  <v:f eqn="sum @0 1 0"/>
+                  <v:f eqn="sum 0 0 @1"/>
+                  <v:f eqn="prod @2 1 2"/>
+                  <v:f eqn="prod @3 21600 pixelWidth"/>
+                  <v:f eqn="prod @3 21600 pixelHeight"/>
+                  <v:f eqn="sum @0 0 1"/>
+                  <v:f eqn="prod @6 1 2"/>
+                  <v:f eqn="prod @7 21600 pixelWidth"/>
+                  <v:f eqn="sum @8 21600 0"/>
+                  <v:f eqn="prod @7 21600 pixelHeight"/>
+                  <v:f eqn="sum @10 21600 0"/>
+                </v:formulas>
+                <v:path o:extrusionok="f" gradientshapeok="t" o:connecttype="rect"/>
+                <o:lock v:ext="edit" aspectratio="t"/>
+              </v:shapetype>
+              <v:shape id="_x0000_i0" o:spid="_x0000_s0" type="#_x0000_t75" style="width:468.00pt;height:312.00pt;mso-wrap-distance-left:0.00pt;mso-wrap-distance-top:0.00pt;mso-wrap-distance-right:0.00pt;mso-wrap-distance-bottom:0.00pt;z-index:1;" stroked="false">
+                <v:imagedata r:id="rId8" o:title=""/>
+                <o:lock v:ext="edit" rotation="t"/>
+              </v:shape>
+            </w:pict>
+          </mc:Fallback>
+        </mc:AlternateContent>
+      </w:r>
+      <w:r>
+        <w:rPr>
+          <w:rFonts w:ascii="Songti SC" w:hAnsi="Songti SC" w:eastAsia="Songti SC" w:cs="Songti SC"/>
+          <w:b/>
+          <w:bCs/>
+          <w:color w:val="000000"/>
+          <w:sz w:val="24"/>
+          <w:szCs w:val="24"/>
+          <w:highlight w:val="none"/>
           <w:u w:val="none"/>
         </w:rPr>
       </w:r>
@@ -682,7 +807,27 @@
           <w:szCs w:val="24"/>
           <w:u w:val="none"/>
         </w:rPr>
-        <w:t xml:space="preserve">“先有人类后有国家”的逻辑，强调国家并非抽象的实体，而是公民基于共同目标自愿缔结的共同体。关键词“共同组建”凸显了民治的精髓：国家不是外加于公民的强制结构，而是</w:t>
+        <w:t xml:space="preserve">“先有人类后有国家”的逻辑，强调国家并非抽象的实体，而是公民基于共同目标自愿缔结的共同体。关键词“共同组建”凸显了民治的精髓：国家不是外加于公民的强制</w:t>
+      </w:r>
+      <w:r>
+        <w:rPr>
+          <w:rFonts w:ascii="Songti SC" w:hAnsi="Songti SC" w:eastAsia="Songti SC" w:cs="Songti SC"/>
+          <w:color w:val="000000"/>
+          <w:sz w:val="24"/>
+          <w:szCs w:val="24"/>
+          <w:u w:val="none"/>
+        </w:rPr>
+        <w:t xml:space="preserve">机构</w:t>
+      </w:r>
+      <w:r>
+        <w:rPr>
+          <w:rFonts w:ascii="Songti SC" w:hAnsi="Songti SC" w:eastAsia="Songti SC" w:cs="Songti SC"/>
+          <w:color w:val="000000"/>
+          <w:sz w:val="24"/>
+          <w:szCs w:val="24"/>
+          <w:u w:val="none"/>
+        </w:rPr>
+        <w:t xml:space="preserve">，而是</w:t>
       </w:r>
       <w:r>
         <w:rPr>
@@ -952,7 +1097,87 @@
           <w:szCs w:val="24"/>
           <w:u w:val="none"/>
         </w:rPr>
-        <w:t xml:space="preserve">社会团结。这四者相辅相成，构成了五民主义的核心体现：民治通过公民的共同参与实现，民主通过选举与监督落实，民权保障自由与平等，民生促进和谐的社会环境，民族则在“中华民族联邦共和国”的框架下维护国家认同与文化多样性。</w:t>
+        <w:t xml:space="preserve">社会团结。这四者相辅相成，构成了《</w:t>
+      </w:r>
+      <w:r>
+        <w:rPr>
+          <w:rFonts w:ascii="Songti SC" w:hAnsi="Songti SC" w:eastAsia="Songti SC" w:cs="Songti SC"/>
+          <w:color w:val="000000"/>
+          <w:sz w:val="24"/>
+          <w:szCs w:val="24"/>
+          <w:u w:val="none"/>
+        </w:rPr>
+        <w:t xml:space="preserve">公民</w:t>
+      </w:r>
+      <w:r>
+        <w:rPr>
+          <w:rFonts w:ascii="Songti SC" w:hAnsi="Songti SC" w:eastAsia="Songti SC" w:cs="Songti SC"/>
+          <w:color w:val="000000"/>
+          <w:sz w:val="24"/>
+          <w:szCs w:val="24"/>
+          <w:u w:val="none"/>
+        </w:rPr>
+        <w:t xml:space="preserve">宪法》</w:t>
+      </w:r>
+      <w:r>
+        <w:rPr>
+          <w:rFonts w:ascii="Songti SC" w:hAnsi="Songti SC" w:eastAsia="Songti SC" w:cs="Songti SC"/>
+          <w:color w:val="000000"/>
+          <w:sz w:val="24"/>
+          <w:szCs w:val="24"/>
+          <w:u w:val="none"/>
+        </w:rPr>
+        <w:t xml:space="preserve">的</w:t>
+      </w:r>
+      <w:r>
+        <w:rPr>
+          <w:rFonts w:ascii="Songti SC" w:hAnsi="Songti SC" w:eastAsia="Songti SC" w:cs="Songti SC"/>
+          <w:color w:val="000000"/>
+          <w:sz w:val="24"/>
+          <w:szCs w:val="24"/>
+          <w:u w:val="none"/>
+        </w:rPr>
+        <w:t xml:space="preserve">核心</w:t>
+      </w:r>
+      <w:r>
+        <w:rPr>
+          <w:rFonts w:ascii="Songti SC" w:hAnsi="Songti SC" w:eastAsia="Songti SC" w:cs="Songti SC"/>
+          <w:color w:val="000000"/>
+          <w:sz w:val="24"/>
+          <w:szCs w:val="24"/>
+          <w:u w:val="none"/>
+        </w:rPr>
+        <w:t xml:space="preserve">政治理论</w:t>
+      </w:r>
+      <w:r>
+        <w:rPr>
+          <w:rFonts w:ascii="Songti SC" w:hAnsi="Songti SC" w:eastAsia="Songti SC" w:cs="Songti SC"/>
+          <w:color w:val="000000"/>
+          <w:sz w:val="24"/>
+          <w:szCs w:val="24"/>
+          <w:u w:val="none"/>
+        </w:rPr>
+        <w:t xml:space="preserve">：民治通过公民的共同参与实现，民主通过选举与监督落实，民权保障自由与平等，民生促进和谐的社会环境，民族则在“中华民族联邦共和国”的框架下维护国家认同、</w:t>
+      </w:r>
+      <w:r>
+        <w:rPr>
+          <w:rFonts w:ascii="Songti SC" w:hAnsi="Songti SC" w:eastAsia="Songti SC" w:cs="Songti SC"/>
+          <w:color w:val="000000"/>
+          <w:sz w:val="24"/>
+          <w:szCs w:val="24"/>
+          <w:u w:val="none"/>
+        </w:rPr>
+        <w:t xml:space="preserve">民族认同</w:t>
+      </w:r>
+      <w:r>
+        <w:rPr>
+          <w:rFonts w:ascii="Songti SC" w:hAnsi="Songti SC" w:eastAsia="Songti SC" w:cs="Songti SC"/>
+          <w:color w:val="000000"/>
+          <w:sz w:val="24"/>
+          <w:szCs w:val="24"/>
+          <w:u w:val="none"/>
+        </w:rPr>
+        <w:t xml:space="preserve">与文化多样性。</w:t>
       </w:r>
       <w:r>
         <w:rPr>
@@ -1462,7 +1687,27 @@
           <w:szCs w:val="24"/>
           <w:u w:val="none"/>
         </w:rPr>
-        <w:t xml:space="preserve">权力的根本约束。传统宪政往往通过列举权利来保护公民，而《五民宪法》第二条则以开放性原则，将自由的边界推至最大：只要不违法，公民</w:t>
+        <w:t xml:space="preserve">权力的根本约束。传统宪政往往通过列举权利来保护公民，而《</w:t>
+      </w:r>
+      <w:r>
+        <w:rPr>
+          <w:rFonts w:ascii="Songti SC" w:hAnsi="Songti SC" w:eastAsia="Songti SC" w:cs="Songti SC"/>
+          <w:color w:val="000000"/>
+          <w:sz w:val="24"/>
+          <w:szCs w:val="24"/>
+          <w:u w:val="none"/>
+        </w:rPr>
+        <w:t xml:space="preserve">公民</w:t>
+      </w:r>
+      <w:r>
+        <w:rPr>
+          <w:rFonts w:ascii="Songti SC" w:hAnsi="Songti SC" w:eastAsia="Songti SC" w:cs="Songti SC"/>
+          <w:color w:val="000000"/>
+          <w:sz w:val="24"/>
+          <w:szCs w:val="24"/>
+          <w:u w:val="none"/>
+        </w:rPr>
+        <w:t xml:space="preserve">宪法》第二条则以开放性原则，将自由的边界推至最大：只要不违法，公民</w:t>
       </w:r>
       <w:r>
         <w:rPr>
@@ -1502,7 +1747,47 @@
           <w:szCs w:val="24"/>
           <w:u w:val="none"/>
         </w:rPr>
-        <w:t xml:space="preserve">。“法无禁止皆可为”还体现了五民主义中民治与民权的融合。民治要求公民自我管理，自主决定生活方式；民权则通过法律保障这种自主性不受侵犯。这种</w:t>
+        <w:t xml:space="preserve">。“法无禁止皆可为”还体现</w:t>
+      </w:r>
+      <w:r>
+        <w:rPr>
+          <w:rFonts w:ascii="Songti SC" w:hAnsi="Songti SC" w:eastAsia="Songti SC" w:cs="Songti SC"/>
+          <w:color w:val="000000"/>
+          <w:sz w:val="24"/>
+          <w:szCs w:val="24"/>
+          <w:u w:val="none"/>
+        </w:rPr>
+        <w:t xml:space="preserve">了《</w:t>
+      </w:r>
+      <w:r>
+        <w:rPr>
+          <w:rFonts w:ascii="Songti SC" w:hAnsi="Songti SC" w:eastAsia="Songti SC" w:cs="Songti SC"/>
+          <w:color w:val="000000"/>
+          <w:sz w:val="24"/>
+          <w:szCs w:val="24"/>
+          <w:u w:val="none"/>
+        </w:rPr>
+        <w:t xml:space="preserve">公民</w:t>
+      </w:r>
+      <w:r>
+        <w:rPr>
+          <w:rFonts w:ascii="Songti SC" w:hAnsi="Songti SC" w:eastAsia="Songti SC" w:cs="Songti SC"/>
+          <w:color w:val="000000"/>
+          <w:sz w:val="24"/>
+          <w:szCs w:val="24"/>
+          <w:u w:val="none"/>
+        </w:rPr>
+        <w:t xml:space="preserve">宪法》</w:t>
+      </w:r>
+      <w:r>
+        <w:rPr>
+          <w:rFonts w:ascii="Songti SC" w:hAnsi="Songti SC" w:eastAsia="Songti SC" w:cs="Songti SC"/>
+          <w:color w:val="000000"/>
+          <w:sz w:val="24"/>
+          <w:szCs w:val="24"/>
+          <w:u w:val="none"/>
+        </w:rPr>
+        <w:t xml:space="preserve">中民治与民权的融合。民治要求公民自我管理，自主决定生活方式；民权则通过法律保障这种自主性不受侵犯。这种</w:t>
       </w:r>
       <w:r>
         <w:rPr>
@@ -2344,7 +2629,27 @@
           <w:szCs w:val="24"/>
           <w:u w:val="none"/>
         </w:rPr>
-        <w:t xml:space="preserve">《五民宪法》</w:t>
+        <w:t xml:space="preserve">《</w:t>
+      </w:r>
+      <w:r>
+        <w:rPr>
+          <w:rFonts w:ascii="Songti SC" w:hAnsi="Songti SC" w:eastAsia="Songti SC" w:cs="Songti SC"/>
+          <w:color w:val="000000"/>
+          <w:sz w:val="24"/>
+          <w:szCs w:val="24"/>
+          <w:u w:val="none"/>
+        </w:rPr>
+        <w:t xml:space="preserve">公民</w:t>
+      </w:r>
+      <w:r>
+        <w:rPr>
+          <w:rFonts w:ascii="Songti SC" w:hAnsi="Songti SC" w:eastAsia="Songti SC" w:cs="Songti SC"/>
+          <w:color w:val="000000"/>
+          <w:sz w:val="24"/>
+          <w:szCs w:val="24"/>
+          <w:u w:val="none"/>
+        </w:rPr>
+        <w:t xml:space="preserve">宪法》</w:t>
       </w:r>
       <w:r>
         <w:rPr>
@@ -2488,7 +2793,27 @@
           <w:szCs w:val="24"/>
           <w:u w:val="none"/>
         </w:rPr>
-        <w:t xml:space="preserve">《五民宪法》第二条以“公民共建国家”与“法无禁止皆可为”为核心，确立了</w:t>
+        <w:t xml:space="preserve">《</w:t>
+      </w:r>
+      <w:r>
+        <w:rPr>
+          <w:rFonts w:ascii="Songti SC" w:hAnsi="Songti SC" w:eastAsia="Songti SC" w:cs="Songti SC"/>
+          <w:color w:val="000000"/>
+          <w:sz w:val="24"/>
+          <w:szCs w:val="24"/>
+          <w:u w:val="none"/>
+        </w:rPr>
+        <w:t xml:space="preserve">公民</w:t>
+      </w:r>
+      <w:r>
+        <w:rPr>
+          <w:rFonts w:ascii="Songti SC" w:hAnsi="Songti SC" w:eastAsia="Songti SC" w:cs="Songti SC"/>
+          <w:color w:val="000000"/>
+          <w:sz w:val="24"/>
+          <w:szCs w:val="24"/>
+          <w:u w:val="none"/>
+        </w:rPr>
+        <w:t xml:space="preserve">宪法》第二条以“公民共建国家”与“法无禁止皆可为”为核心，确立了</w:t>
       </w:r>
       <w:r>
         <w:rPr>
@@ -2613,6 +2938,179 @@
     </w:p>
     <w:p>
       <w:pPr>
+        <w:suppressLineNumbers w:val="false"/>
+        <w:pBdr>
+          <w:top w:val="none" w:color="000000" w:sz="4" w:space="0"/>
+          <w:left w:val="none" w:color="000000" w:sz="4" w:space="0"/>
+          <w:bottom w:val="none" w:color="000000" w:sz="4" w:space="0"/>
+          <w:right w:val="none" w:color="000000" w:sz="4" w:space="0"/>
+        </w:pBdr>
+        <w:spacing w:after="200" w:line="240" w:lineRule="auto"/>
+        <w:ind w:right="0" w:firstLine="0" w:left="0"/>
+        <w:contextualSpacing w:val="false"/>
+        <w:jc w:val="left"/>
+        <w:rPr>
+          <w:rFonts w:ascii="宋體-簡" w:hAnsi="宋體-簡" w:eastAsia="宋體-簡" w:cs="宋體-簡"/>
+          <w:b/>
+          <w:bCs/>
+          <w:color w:val="000000"/>
+          <w:sz w:val="24"/>
+          <w:szCs w:val="24"/>
+          <w:u w:val="none"/>
+        </w:rPr>
+      </w:pPr>
+      <w:r>
+        <w:rPr>
+          <w:rFonts w:ascii="宋體-簡" w:hAnsi="宋體-簡" w:eastAsia="宋體-簡" w:cs="宋體-簡"/>
+          <w:b/>
+          <w:bCs/>
+          <w:color w:val="000000"/>
+          <w:sz w:val="24"/>
+          <w:szCs w:val="24"/>
+          <w:highlight w:val="none"/>
+          <w:u w:val="none"/>
+        </w:rPr>
+      </w:r>
+      <w:hyperlink r:id="rId9" w:tooltip="https://github.com/He-Qingfeng/FRC/blob/main/README.md" w:history="1">
+        <w:r>
+          <w:rPr>
+            <w:rStyle w:val="868"/>
+            <w:rFonts w:ascii="宋體-簡" w:hAnsi="宋體-簡" w:eastAsia="宋體-簡" w:cs="宋體-簡"/>
+            <w:b/>
+            <w:bCs/>
+            <w:sz w:val="24"/>
+            <w:szCs w:val="24"/>
+            <w:highlight w:val="none"/>
+          </w:rPr>
+          <w:t xml:space="preserve">点击</w:t>
+        </w:r>
+        <w:r>
+          <w:rPr>
+            <w:rStyle w:val="868"/>
+            <w:rFonts w:ascii="宋體-簡" w:hAnsi="宋體-簡" w:eastAsia="宋體-簡" w:cs="宋體-簡"/>
+            <w:b/>
+            <w:bCs/>
+            <w:sz w:val="24"/>
+            <w:szCs w:val="24"/>
+            <w:highlight w:val="none"/>
+          </w:rPr>
+          <w:t xml:space="preserve">查看《</w:t>
+        </w:r>
+        <w:r>
+          <w:rPr>
+            <w:rStyle w:val="868"/>
+            <w:rFonts w:ascii="宋體-簡" w:hAnsi="宋體-簡" w:eastAsia="宋體-簡" w:cs="宋體-簡"/>
+            <w:b/>
+            <w:bCs/>
+            <w:sz w:val="24"/>
+            <w:szCs w:val="24"/>
+            <w:highlight w:val="none"/>
+          </w:rPr>
+          <w:t xml:space="preserve">公民</w:t>
+        </w:r>
+        <w:r>
+          <w:rPr>
+            <w:rStyle w:val="868"/>
+            <w:rFonts w:ascii="宋體-簡" w:hAnsi="宋體-簡" w:eastAsia="宋體-簡" w:cs="宋體-簡"/>
+            <w:b/>
+            <w:bCs/>
+            <w:sz w:val="24"/>
+            <w:szCs w:val="24"/>
+            <w:highlight w:val="none"/>
+          </w:rPr>
+          <w:t xml:space="preserve">宪法》</w:t>
+        </w:r>
+        <w:r>
+          <w:rPr>
+            <w:rStyle w:val="868"/>
+            <w:rFonts w:ascii="宋體-簡" w:hAnsi="宋體-簡" w:eastAsia="宋體-簡" w:cs="宋體-簡"/>
+            <w:b/>
+            <w:bCs/>
+            <w:sz w:val="24"/>
+            <w:szCs w:val="24"/>
+            <w:highlight w:val="none"/>
+          </w:rPr>
+          <w:t xml:space="preserve">原文</w:t>
+        </w:r>
+        <w:r>
+          <w:rPr>
+            <w:rStyle w:val="868"/>
+            <w:rFonts w:ascii="宋體-簡" w:hAnsi="宋體-簡" w:eastAsia="宋體-簡" w:cs="宋體-簡"/>
+            <w:b/>
+            <w:bCs/>
+            <w:sz w:val="24"/>
+            <w:szCs w:val="24"/>
+            <w:highlight w:val="none"/>
+          </w:rPr>
+        </w:r>
+        <w:r>
+          <w:rPr>
+            <w:rStyle w:val="868"/>
+            <w:rFonts w:ascii="宋體-簡" w:hAnsi="宋體-簡" w:eastAsia="宋體-簡" w:cs="宋體-簡"/>
+            <w:b/>
+            <w:bCs/>
+            <w:sz w:val="24"/>
+            <w:szCs w:val="24"/>
+            <w:highlight w:val="none"/>
+          </w:rPr>
+        </w:r>
+      </w:hyperlink>
+      <w:r>
+        <w:rPr>
+          <w:rFonts w:ascii="宋體-簡" w:hAnsi="宋體-簡" w:eastAsia="宋體-簡" w:cs="宋體-簡"/>
+          <w:b/>
+          <w:bCs/>
+          <w:color w:val="000000"/>
+          <w:sz w:val="24"/>
+          <w:szCs w:val="24"/>
+          <w:u w:val="none"/>
+        </w:rPr>
+      </w:r>
+      <w:r>
+        <w:rPr>
+          <w:rFonts w:ascii="宋體-簡" w:hAnsi="宋體-簡" w:eastAsia="宋體-簡" w:cs="宋體-簡"/>
+          <w:b/>
+          <w:bCs/>
+          <w:color w:val="000000"/>
+          <w:sz w:val="24"/>
+          <w:szCs w:val="24"/>
+          <w:u w:val="none"/>
+        </w:rPr>
+      </w:r>
+      <w:r>
+        <w:rPr>
+          <w:rFonts w:ascii="Songti SC" w:hAnsi="Songti SC" w:eastAsia="Songti SC" w:cs="Songti SC"/>
+          <w:color w:val="000000"/>
+          <w:sz w:val="24"/>
+          <w:szCs w:val="24"/>
+          <w:highlight w:val="none"/>
+          <w:u w:val="none"/>
+        </w:rPr>
+      </w:r>
+      <w:r>
+        <w:rPr>
+          <w:rFonts w:ascii="Songti SC" w:hAnsi="Songti SC" w:eastAsia="Songti SC" w:cs="Songti SC"/>
+          <w:color w:val="000000"/>
+          <w:sz w:val="24"/>
+          <w:szCs w:val="24"/>
+          <w:highlight w:val="none"/>
+          <w:u w:val="none"/>
+        </w:rPr>
+      </w:r>
+      <w:r>
+        <w:rPr>
+          <w:rFonts w:ascii="宋體-簡" w:hAnsi="宋體-簡" w:eastAsia="宋體-簡" w:cs="宋體-簡"/>
+          <w:b/>
+          <w:bCs/>
+          <w:color w:val="000000"/>
+          <w:sz w:val="24"/>
+          <w:szCs w:val="24"/>
+          <w:u w:val="none"/>
+        </w:rPr>
+      </w:r>
+    </w:p>
+    <w:p>
+      <w:pPr>
         <w:pBdr>
           <w:top w:val="none" w:color="000000" w:sz="4" w:space="0"/>
           <w:left w:val="none" w:color="000000" w:sz="4" w:space="0"/>
@@ -2653,7 +3151,7 @@
           <w:szCs w:val="24"/>
           <w:lang w:eastAsia="zh-CN"/>
         </w:rPr>
-        <w:t xml:space="preserve">“</w:t>
+        <w:t xml:space="preserve">《</w:t>
       </w:r>
       <w:r>
         <w:rPr>
@@ -2665,7 +3163,7 @@
           <w:szCs w:val="24"/>
           <w:lang w:eastAsia="zh-CN"/>
         </w:rPr>
-        <w:t xml:space="preserve">五民主义</w:t>
+        <w:t xml:space="preserve">公民</w:t>
       </w:r>
       <w:r>
         <w:rPr>
@@ -2677,7 +3175,7 @@
           <w:szCs w:val="24"/>
           <w:lang w:eastAsia="zh-CN"/>
         </w:rPr>
-        <w:t xml:space="preserve">”</w:t>
+        <w:t xml:space="preserve">宪法》撰写人</w:t>
       </w:r>
       <w:r>
         <w:rPr>
@@ -2689,7 +3187,7 @@
           <w:szCs w:val="24"/>
           <w:lang w:eastAsia="zh-CN"/>
         </w:rPr>
-        <w:t xml:space="preserve">奠基人</w:t>
+        <w:t xml:space="preserve">程伟/</w:t>
       </w:r>
       <w:r>
         <w:rPr>
@@ -2701,7 +3199,7 @@
           <w:szCs w:val="24"/>
           <w:lang w:eastAsia="zh-CN"/>
         </w:rPr>
-        <w:t xml:space="preserve">、《五民宪法》撰写人何清风，一身正气、两袖清风。</w:t>
+        <w:t xml:space="preserve">何清风，一身正气、两袖清风。</w:t>
       </w:r>
       <w:r>
         <w:rPr>
